--- a/Fieldresearch.docx
+++ b/Fieldresearch.docx
@@ -3,9 +3,19 @@
 <w:document xmlns:wpc="http://schemas.microsoft.com/office/word/2010/wordprocessingCanvas" xmlns:cx="http://schemas.microsoft.com/office/drawing/2014/chartex" xmlns:cx1="http://schemas.microsoft.com/office/drawing/2015/9/8/chartex" xmlns:cx2="http://schemas.microsoft.com/office/drawing/2015/10/21/chartex" xmlns:cx3="http://schemas.microsoft.com/office/drawing/2016/5/9/chartex" xmlns:cx4="http://schemas.microsoft.com/office/drawing/2016/5/10/chartex" xmlns:cx5="http://schemas.microsoft.com/office/drawing/2016/5/11/chartex" xmlns:mc="http://schemas.openxmlformats.org/markup-compatibility/2006" xmlns:o="urn:schemas-microsoft-com:office:office" xmlns:r="http://schemas.openxmlformats.org/officeDocument/2006/relationships" xmlns:m="http://schemas.openxmlformats.org/officeDocument/2006/math" xmlns:v="urn:schemas-microsoft-com:vml" xmlns:wp14="http://schemas.microsoft.com/office/word/2010/wordprocessingDrawing" xmlns:wp="http://schemas.openxmlformats.org/drawingml/2006/wordprocessingDrawing" xmlns:w10="urn:schemas-microsoft-com:office:word" xmlns:w="http://schemas.openxmlformats.org/wordprocessingml/2006/main" xmlns:w14="http://schemas.microsoft.com/office/word/2010/wordml" xmlns:w15="http://schemas.microsoft.com/office/word/2012/wordml" xmlns:w16se="http://schemas.microsoft.com/office/word/2015/wordml/symex" xmlns:wpg="http://schemas.microsoft.com/office/word/2010/wordprocessingGroup" xmlns:wpi="http://schemas.microsoft.com/office/word/2010/wordprocessingInk" xmlns:wne="http://schemas.microsoft.com/office/word/2006/wordml" xmlns:wps="http://schemas.microsoft.com/office/word/2010/wordprocessingShape" mc:Ignorable="w14 w15 w16se wp14">
   <w:body>
     <w:p>
-      <w:r>
+      <w:pPr>
+        <w:rPr>
+          <w:b/>
+        </w:rPr>
+      </w:pPr>
+      <w:bookmarkStart w:id="0" w:name="_GoBack"/>
+      <w:r>
+        <w:rPr>
+          <w:b/>
+        </w:rPr>
         <w:t>Fieldresearch:</w:t>
       </w:r>
+      <w:bookmarkEnd w:id="0"/>
     </w:p>
     <w:p/>
     <w:p>
@@ -376,10 +386,7 @@
         <w:t>Seppi: „Irgendwie läuft das Rad einfach“</w:t>
       </w:r>
     </w:p>
-    <w:p>
-      <w:bookmarkStart w:id="0" w:name="_GoBack"/>
-      <w:bookmarkEnd w:id="0"/>
-    </w:p>
+    <w:p/>
     <w:sectPr>
       <w:pgSz w:w="11906" w:h="16838"/>
       <w:pgMar w:top="1417" w:right="1417" w:bottom="1134" w:left="1417" w:header="708" w:footer="708" w:gutter="0"/>

--- a/Fieldresearch.docx
+++ b/Fieldresearch.docx
@@ -7,6 +7,13 @@
         <w:t>Fieldresearch:</w:t>
       </w:r>
     </w:p>
+    <w:p>
+      <w:r>
+        <w:t>Hallo</w:t>
+      </w:r>
+      <w:bookmarkStart w:id="0" w:name="_GoBack"/>
+      <w:bookmarkEnd w:id="0"/>
+    </w:p>
     <w:p/>
     <w:p>
       <w:pPr>
@@ -16,21 +23,8 @@
           <w:numId w:val="1"/>
         </w:numPr>
       </w:pPr>
-      <w:proofErr w:type="spellStart"/>
-      <w:r>
-        <w:t>Cargobike</w:t>
-      </w:r>
-      <w:proofErr w:type="spellEnd"/>
-      <w:r>
-        <w:t xml:space="preserve"> </w:t>
-      </w:r>
-      <w:proofErr w:type="spellStart"/>
-      <w:r>
-        <w:t>test</w:t>
-      </w:r>
-      <w:proofErr w:type="spellEnd"/>
-      <w:r>
-        <w:t xml:space="preserve"> </w:t>
+      <w:r>
+        <w:t xml:space="preserve">Cargobike test </w:t>
       </w:r>
     </w:p>
     <w:p>
@@ -42,15 +36,7 @@
         </w:numPr>
       </w:pPr>
       <w:r>
-        <w:t xml:space="preserve">Wir haben uns ein Riese Müller </w:t>
-      </w:r>
-      <w:proofErr w:type="spellStart"/>
-      <w:r>
-        <w:t>Cargobike</w:t>
-      </w:r>
-      <w:proofErr w:type="spellEnd"/>
-      <w:r>
-        <w:t>, Elektro ausgeliehen. (Long-John)</w:t>
+        <w:t>Wir haben uns ein Riese Müller Cargobike, Elektro ausgeliehen. (Long-John)</w:t>
       </w:r>
     </w:p>
     <w:p>
@@ -62,15 +48,7 @@
         </w:numPr>
       </w:pPr>
       <w:r>
-        <w:t xml:space="preserve">Paar Stunden gefahren und haben </w:t>
-      </w:r>
-      <w:proofErr w:type="spellStart"/>
-      <w:r>
-        <w:t>leute</w:t>
-      </w:r>
-      <w:proofErr w:type="spellEnd"/>
-      <w:r>
-        <w:t xml:space="preserve"> damit fahren lassen und eindrücke gesammelt</w:t>
+        <w:t>Paar Stunden gefahren und haben leute damit fahren lassen und eindrücke gesammelt</w:t>
       </w:r>
     </w:p>
     <w:p>
@@ -97,23 +75,7 @@
         </w:numPr>
       </w:pPr>
       <w:r>
-        <w:t xml:space="preserve">Erlebnischarakter sollte auch beachtet werden und nicht nur </w:t>
-      </w:r>
-      <w:proofErr w:type="spellStart"/>
-      <w:r>
-        <w:t>nützlichkeit</w:t>
-      </w:r>
-      <w:proofErr w:type="spellEnd"/>
-      <w:r>
-        <w:t xml:space="preserve"> (ES MACHT </w:t>
-      </w:r>
-      <w:proofErr w:type="spellStart"/>
-      <w:r>
-        <w:t>SPAß</w:t>
-      </w:r>
-      <w:proofErr w:type="spellEnd"/>
-      <w:r>
-        <w:t>)</w:t>
+        <w:t>Erlebnischarakter sollte auch beachtet werden und nicht nur nützlichkeit (ES MACHT SPAß)</w:t>
       </w:r>
       <w:r>
         <w:t xml:space="preserve"> // Zitat1</w:t>
@@ -127,13 +89,8 @@
           <w:numId w:val="1"/>
         </w:numPr>
       </w:pPr>
-      <w:proofErr w:type="spellStart"/>
-      <w:r>
-        <w:t>Longjohns</w:t>
-      </w:r>
-      <w:proofErr w:type="spellEnd"/>
-      <w:r>
-        <w:t xml:space="preserve"> leicht zu fahren (Lang läuft gut)</w:t>
+      <w:r>
+        <w:t>Longjohns leicht zu fahren (Lang läuft gut)</w:t>
       </w:r>
       <w:r>
         <w:t xml:space="preserve"> //Zitat 2</w:t>
@@ -212,15 +169,7 @@
         </w:numPr>
       </w:pPr>
       <w:r>
-        <w:t xml:space="preserve">Fahrradhändler </w:t>
-      </w:r>
-      <w:proofErr w:type="spellStart"/>
-      <w:r>
-        <w:t>interviews</w:t>
-      </w:r>
-      <w:proofErr w:type="spellEnd"/>
-      <w:r>
-        <w:t xml:space="preserve">: </w:t>
+        <w:t xml:space="preserve">Fahrradhändler interviews: </w:t>
       </w:r>
     </w:p>
     <w:p>
@@ -244,31 +193,7 @@
         </w:numPr>
       </w:pPr>
       <w:r>
-        <w:t xml:space="preserve">Kein Spaß am Computer ( Auf die Frage ob er ein Warenwirtschaftssystem benutzt antwortete er: Was das angeht bin ich ein </w:t>
-      </w:r>
-      <w:proofErr w:type="spellStart"/>
-      <w:r>
-        <w:t>minimalist</w:t>
-      </w:r>
-      <w:proofErr w:type="spellEnd"/>
-      <w:r>
-        <w:t xml:space="preserve">, ich </w:t>
-      </w:r>
-      <w:proofErr w:type="spellStart"/>
-      <w:r>
-        <w:t>besitzte</w:t>
-      </w:r>
-      <w:proofErr w:type="spellEnd"/>
-      <w:r>
-        <w:t xml:space="preserve"> </w:t>
-      </w:r>
-      <w:proofErr w:type="spellStart"/>
-      <w:r>
-        <w:t>nichtmal</w:t>
-      </w:r>
-      <w:proofErr w:type="spellEnd"/>
-      <w:r>
-        <w:t xml:space="preserve"> ein Smartphone</w:t>
+        <w:t>Kein Spaß am Computer ( Auf die Frage ob er ein Warenwirtschaftssystem benutzt antwortete er: Was das angeht bin ich ein minimalist, ich besitzte nichtmal ein Smartphone</w:t>
       </w:r>
     </w:p>
     <w:p>
@@ -332,23 +257,7 @@
         <w:t xml:space="preserve"> </w:t>
       </w:r>
       <w:r>
-        <w:t xml:space="preserve">Schreibtisch wurde es Zeit echte Erfahrung zu sammeln. Deswegen wurde sich ein </w:t>
-      </w:r>
-      <w:proofErr w:type="spellStart"/>
-      <w:r>
-        <w:t>Cargobike</w:t>
-      </w:r>
-      <w:proofErr w:type="spellEnd"/>
-      <w:r>
-        <w:t xml:space="preserve">, genauer gesagt das LOAD von Riese Müller – ein </w:t>
-      </w:r>
-      <w:proofErr w:type="spellStart"/>
-      <w:r>
-        <w:t>Longjohn</w:t>
-      </w:r>
-      <w:proofErr w:type="spellEnd"/>
-      <w:r>
-        <w:t xml:space="preserve"> mit Elektromotor ausgeliehen. </w:t>
+        <w:t xml:space="preserve">Schreibtisch wurde es Zeit echte Erfahrung zu sammeln. Deswegen wurde sich ein Cargobike, genauer gesagt das LOAD von Riese Müller – ein Longjohn mit Elektromotor ausgeliehen. </w:t>
       </w:r>
     </w:p>
     <w:p>
@@ -376,10 +285,7 @@
         <w:t>Seppi: „Irgendwie läuft das Rad einfach“</w:t>
       </w:r>
     </w:p>
-    <w:p>
-      <w:bookmarkStart w:id="0" w:name="_GoBack"/>
-      <w:bookmarkEnd w:id="0"/>
-    </w:p>
+    <w:p/>
     <w:sectPr>
       <w:pgSz w:w="11906" w:h="16838"/>
       <w:pgMar w:top="1417" w:right="1417" w:bottom="1134" w:left="1417" w:header="708" w:footer="708" w:gutter="0"/>
